--- a/chaloupka_sameshima_wallner_outline.docx
+++ b/chaloupka_sameshima_wallner_outline.docx
@@ -4,20 +4,291 @@
   <w:body>
     <w:p>
       <w:pPr>
-        <w:spacing w:line="480" w:lineRule="auto"/>
-        <w:rPr>
-          <w:rFonts w:ascii="Times New Roman" w:hAnsi="Times New Roman" w:cs="Times New Roman"/>
-        </w:rPr>
-      </w:pPr>
-      <w:r>
-        <w:rPr>
-          <w:rFonts w:ascii="Times New Roman" w:hAnsi="Times New Roman" w:cs="Times New Roman"/>
-        </w:rPr>
-        <w:t>This is our outline.</w:t>
-      </w:r>
-    </w:p>
+        <w:rPr>
+          <w:rFonts w:ascii="Times New Roman" w:hAnsi="Times New Roman" w:cs="Times New Roman"/>
+          <w:b/>
+          <w:bCs/>
+          <w:i/>
+          <w:iCs/>
+          <w:u w:val="single"/>
+        </w:rPr>
+      </w:pPr>
+      <w:r>
+        <w:rPr>
+          <w:rFonts w:ascii="Times New Roman" w:hAnsi="Times New Roman" w:cs="Times New Roman"/>
+          <w:b/>
+          <w:bCs/>
+          <w:i/>
+          <w:iCs/>
+          <w:u w:val="single"/>
+        </w:rPr>
+        <w:t xml:space="preserve">Exploring Dwell Times for </w:t>
+      </w:r>
+      <w:r>
+        <w:rPr>
+          <w:rFonts w:ascii="Times New Roman" w:hAnsi="Times New Roman" w:cs="Times New Roman"/>
+          <w:b/>
+          <w:bCs/>
+          <w:i/>
+          <w:iCs/>
+          <w:u w:val="single"/>
+        </w:rPr>
+        <w:t>Dynamic Fractal</w:t>
+      </w:r>
+      <w:r>
+        <w:rPr>
+          <w:rFonts w:ascii="Times New Roman" w:hAnsi="Times New Roman" w:cs="Times New Roman"/>
+          <w:b/>
+          <w:bCs/>
+          <w:i/>
+          <w:iCs/>
+          <w:u w:val="single"/>
+        </w:rPr>
+        <w:t xml:space="preserve"> Growth and Decay Sequences</w:t>
+      </w:r>
+    </w:p>
+    <w:p>
+      <w:pPr>
+        <w:rPr>
+          <w:rFonts w:ascii="Times New Roman" w:hAnsi="Times New Roman" w:cs="Times New Roman"/>
+          <w:b/>
+          <w:bCs/>
+          <w:i/>
+          <w:iCs/>
+          <w:u w:val="single"/>
+        </w:rPr>
+      </w:pPr>
+    </w:p>
+    <w:p>
+      <w:pPr>
+        <w:rPr>
+          <w:rFonts w:ascii="Times New Roman" w:hAnsi="Times New Roman" w:cs="Times New Roman"/>
+        </w:rPr>
+      </w:pPr>
+      <w:r>
+        <w:rPr>
+          <w:rFonts w:ascii="Times New Roman" w:hAnsi="Times New Roman" w:cs="Times New Roman"/>
+        </w:rPr>
+        <w:t xml:space="preserve">Description of Data Acquisition: </w:t>
+      </w:r>
+      <w:r>
+        <w:rPr>
+          <w:rFonts w:ascii="Times New Roman" w:hAnsi="Times New Roman" w:cs="Times New Roman"/>
+        </w:rPr>
+        <w:t xml:space="preserve">Participants view images of a series of fractals.  Each fractal is viewed as it grows through iterations, and as it decays through iterations in reverse.  Participants use a computer to view the images in a self-paced slide show.  The time each participant looks at an image is recorded as a “dwell time.”  All participants viewed dwell time slideshows containing a variety of fractals, but with multiple visits to the lab, they viewed different sequences of the fractal images.  </w:t>
+      </w:r>
+    </w:p>
+    <w:p>
+      <w:pPr>
+        <w:rPr>
+          <w:rFonts w:ascii="Times New Roman" w:hAnsi="Times New Roman" w:cs="Times New Roman"/>
+        </w:rPr>
+      </w:pPr>
+    </w:p>
+    <w:p>
+      <w:pPr>
+        <w:rPr>
+          <w:rFonts w:ascii="Times New Roman" w:hAnsi="Times New Roman" w:cs="Times New Roman"/>
+        </w:rPr>
+      </w:pPr>
+      <w:r>
+        <w:rPr>
+          <w:rFonts w:ascii="Times New Roman" w:hAnsi="Times New Roman" w:cs="Times New Roman"/>
+        </w:rPr>
+        <w:t xml:space="preserve">Description of Raw Data: </w:t>
+      </w:r>
+      <w:r>
+        <w:rPr>
+          <w:rFonts w:ascii="Times New Roman" w:hAnsi="Times New Roman" w:cs="Times New Roman"/>
+        </w:rPr>
+        <w:t xml:space="preserve">Dwell times were recorded for every image in a slideshow.  The images are coded to represent growth and decay sequences, and position in the sequence.  I was interested in whether there were distinct patterns of dwell times for growth and decay sequences. </w:t>
+      </w:r>
+    </w:p>
+    <w:p>
+      <w:pPr>
+        <w:rPr>
+          <w:rFonts w:ascii="Times New Roman" w:hAnsi="Times New Roman" w:cs="Times New Roman"/>
+        </w:rPr>
+      </w:pPr>
+    </w:p>
+    <w:p>
+      <w:pPr>
+        <w:rPr>
+          <w:rFonts w:ascii="Times New Roman" w:hAnsi="Times New Roman" w:cs="Times New Roman"/>
+        </w:rPr>
+      </w:pPr>
+      <w:r>
+        <w:rPr>
+          <w:rFonts w:ascii="Times New Roman" w:hAnsi="Times New Roman" w:cs="Times New Roman"/>
+        </w:rPr>
+        <w:t>Potential Analysis Strategies</w:t>
+      </w:r>
+    </w:p>
+    <w:p>
+      <w:pPr>
+        <w:pStyle w:val="ListParagraph"/>
+        <w:numPr>
+          <w:ilvl w:val="0"/>
+          <w:numId w:val="1"/>
+        </w:numPr>
+        <w:rPr>
+          <w:rFonts w:ascii="Times New Roman" w:hAnsi="Times New Roman" w:cs="Times New Roman"/>
+        </w:rPr>
+      </w:pPr>
+      <w:r>
+        <w:rPr>
+          <w:rFonts w:ascii="Times New Roman" w:hAnsi="Times New Roman" w:cs="Times New Roman"/>
+        </w:rPr>
+        <w:t xml:space="preserve">Wrangle the data from program output csv files  </w:t>
+      </w:r>
+    </w:p>
+    <w:p>
+      <w:pPr>
+        <w:pStyle w:val="ListParagraph"/>
+        <w:numPr>
+          <w:ilvl w:val="0"/>
+          <w:numId w:val="1"/>
+        </w:numPr>
+        <w:rPr>
+          <w:rFonts w:ascii="Times New Roman" w:hAnsi="Times New Roman" w:cs="Times New Roman"/>
+        </w:rPr>
+      </w:pPr>
+      <w:r>
+        <w:rPr>
+          <w:rFonts w:ascii="Times New Roman" w:hAnsi="Times New Roman" w:cs="Times New Roman"/>
+        </w:rPr>
+        <w:t>Graph dwell time sequence for each subject.</w:t>
+      </w:r>
+    </w:p>
+    <w:p>
+      <w:pPr>
+        <w:pStyle w:val="ListParagraph"/>
+        <w:numPr>
+          <w:ilvl w:val="0"/>
+          <w:numId w:val="1"/>
+        </w:numPr>
+        <w:rPr>
+          <w:rFonts w:ascii="Times New Roman" w:hAnsi="Times New Roman" w:cs="Times New Roman"/>
+        </w:rPr>
+      </w:pPr>
+      <w:r>
+        <w:rPr>
+          <w:rFonts w:ascii="Times New Roman" w:hAnsi="Times New Roman" w:cs="Times New Roman"/>
+        </w:rPr>
+        <w:t>Compare growth vs decay dwell times for each subject.</w:t>
+      </w:r>
+    </w:p>
+    <w:p>
+      <w:pPr>
+        <w:pStyle w:val="ListParagraph"/>
+        <w:numPr>
+          <w:ilvl w:val="0"/>
+          <w:numId w:val="1"/>
+        </w:numPr>
+        <w:rPr>
+          <w:rFonts w:ascii="Times New Roman" w:hAnsi="Times New Roman" w:cs="Times New Roman"/>
+        </w:rPr>
+      </w:pPr>
+      <w:r>
+        <w:rPr>
+          <w:rFonts w:ascii="Times New Roman" w:hAnsi="Times New Roman" w:cs="Times New Roman"/>
+        </w:rPr>
+        <w:t>Compare growth vs decay dwell times across subjects.</w:t>
+      </w:r>
+    </w:p>
+    <w:p>
+      <w:pPr>
+        <w:pStyle w:val="ListParagraph"/>
+        <w:numPr>
+          <w:ilvl w:val="0"/>
+          <w:numId w:val="1"/>
+        </w:numPr>
+        <w:rPr>
+          <w:rFonts w:ascii="Times New Roman" w:hAnsi="Times New Roman" w:cs="Times New Roman"/>
+        </w:rPr>
+      </w:pPr>
+      <w:r>
+        <w:rPr>
+          <w:rFonts w:ascii="Times New Roman" w:hAnsi="Times New Roman" w:cs="Times New Roman"/>
+        </w:rPr>
+        <w:t>Determine the slides which elicited the longest and slowest dwell times.</w:t>
+      </w:r>
+    </w:p>
+    <w:p>
+      <w:pPr>
+        <w:pStyle w:val="ListParagraph"/>
+        <w:numPr>
+          <w:ilvl w:val="0"/>
+          <w:numId w:val="1"/>
+        </w:numPr>
+        <w:rPr>
+          <w:rFonts w:ascii="Times New Roman" w:hAnsi="Times New Roman" w:cs="Times New Roman"/>
+        </w:rPr>
+      </w:pPr>
+      <w:r>
+        <w:rPr>
+          <w:rFonts w:ascii="Times New Roman" w:hAnsi="Times New Roman" w:cs="Times New Roman"/>
+        </w:rPr>
+        <w:t>Normalize dwell times for natural decrease across time.</w:t>
+      </w:r>
+    </w:p>
+    <w:p>
+      <w:pPr>
+        <w:pStyle w:val="ListParagraph"/>
+        <w:numPr>
+          <w:ilvl w:val="0"/>
+          <w:numId w:val="1"/>
+        </w:numPr>
+        <w:rPr>
+          <w:rFonts w:ascii="Times New Roman" w:hAnsi="Times New Roman" w:cs="Times New Roman"/>
+        </w:rPr>
+      </w:pPr>
+      <w:r>
+        <w:rPr>
+          <w:rFonts w:ascii="Times New Roman" w:hAnsi="Times New Roman" w:cs="Times New Roman"/>
+        </w:rPr>
+        <w:t>Compare dwell times for each fractal type.</w:t>
+      </w:r>
+    </w:p>
+    <w:p>
+      <w:pPr>
+        <w:pStyle w:val="ListParagraph"/>
+        <w:numPr>
+          <w:ilvl w:val="0"/>
+          <w:numId w:val="1"/>
+        </w:numPr>
+        <w:rPr>
+          <w:rFonts w:ascii="Times New Roman" w:hAnsi="Times New Roman" w:cs="Times New Roman"/>
+        </w:rPr>
+      </w:pPr>
+      <w:r>
+        <w:rPr>
+          <w:rFonts w:ascii="Times New Roman" w:hAnsi="Times New Roman" w:cs="Times New Roman"/>
+        </w:rPr>
+        <w:t>Compare dwell times for ordered vs disordered sequences.</w:t>
+      </w:r>
+    </w:p>
+    <w:p>
+      <w:pPr>
+        <w:pStyle w:val="ListParagraph"/>
+        <w:numPr>
+          <w:ilvl w:val="0"/>
+          <w:numId w:val="1"/>
+        </w:numPr>
+        <w:rPr>
+          <w:rFonts w:ascii="Times New Roman" w:hAnsi="Times New Roman" w:cs="Times New Roman"/>
+        </w:rPr>
+      </w:pPr>
+      <w:r>
+        <w:rPr>
+          <w:rFonts w:ascii="Times New Roman" w:hAnsi="Times New Roman" w:cs="Times New Roman"/>
+        </w:rPr>
+        <w:t>Compare dwell times for each subject to individual and group means</w:t>
+      </w:r>
+    </w:p>
+    <w:p/>
     <w:sectPr>
-      <w:headerReference w:type="first" r:id="rId6"/>
+      <w:headerReference w:type="first" r:id="rId7"/>
       <w:pgSz w:w="12240" w:h="15840"/>
       <w:pgMar w:top="1440" w:right="1440" w:bottom="1440" w:left="1440" w:header="720" w:footer="720" w:gutter="0"/>
       <w:cols w:space="720"/>
@@ -98,35 +369,7 @@
       <w:rPr>
         <w:rFonts w:ascii="Times New Roman" w:hAnsi="Times New Roman" w:cs="Times New Roman"/>
       </w:rPr>
-      <w:t xml:space="preserve">Scott </w:t>
-    </w:r>
-    <w:proofErr w:type="spellStart"/>
-    <w:r>
-      <w:rPr>
-        <w:rFonts w:ascii="Times New Roman" w:hAnsi="Times New Roman" w:cs="Times New Roman"/>
-      </w:rPr>
-      <w:t>Wallner</w:t>
-    </w:r>
-    <w:proofErr w:type="spellEnd"/>
-    <w:r>
-      <w:rPr>
-        <w:rFonts w:ascii="Times New Roman" w:hAnsi="Times New Roman" w:cs="Times New Roman"/>
-      </w:rPr>
-      <w:t xml:space="preserve">, Tess </w:t>
-    </w:r>
-    <w:proofErr w:type="spellStart"/>
-    <w:r>
-      <w:rPr>
-        <w:rFonts w:ascii="Times New Roman" w:hAnsi="Times New Roman" w:cs="Times New Roman"/>
-      </w:rPr>
-      <w:t>Sameshima</w:t>
-    </w:r>
-    <w:proofErr w:type="spellEnd"/>
-    <w:r>
-      <w:rPr>
-        <w:rFonts w:ascii="Times New Roman" w:hAnsi="Times New Roman" w:cs="Times New Roman"/>
-      </w:rPr>
-      <w:t>, &amp; Ben Chaloupka</w:t>
+      <w:t>Scott Wallner, Tess Sameshima, &amp; Ben Chaloupka</w:t>
     </w:r>
   </w:p>
   <w:p>
@@ -158,6 +401,126 @@
     </w:r>
   </w:p>
 </w:hdr>
+</file>
+
+<file path=word/numbering.xml><?xml version="1.0" encoding="utf-8"?>
+<w:numbering xmlns:wpc="http://schemas.microsoft.com/office/word/2010/wordprocessingCanvas" xmlns:cx="http://schemas.microsoft.com/office/drawing/2014/chartex" xmlns:cx1="http://schemas.microsoft.com/office/drawing/2015/9/8/chartex" xmlns:cx2="http://schemas.microsoft.com/office/drawing/2015/10/21/chartex" xmlns:cx3="http://schemas.microsoft.com/office/drawing/2016/5/9/chartex" xmlns:cx4="http://schemas.microsoft.com/office/drawing/2016/5/10/chartex" xmlns:cx5="http://schemas.microsoft.com/office/drawing/2016/5/11/chartex" xmlns:cx6="http://schemas.microsoft.com/office/drawing/2016/5/12/chartex" xmlns:cx7="http://schemas.microsoft.com/office/drawing/2016/5/13/chartex" xmlns:cx8="http://schemas.microsoft.com/office/drawing/2016/5/14/chartex" xmlns:mc="http://schemas.openxmlformats.org/markup-compatibility/2006" xmlns:aink="http://schemas.microsoft.com/office/drawing/2016/ink" xmlns:am3d="http://schemas.microsoft.com/office/drawing/2017/model3d" xmlns:o="urn:schemas-microsoft-com:office:office" xmlns:r="http://schemas.openxmlformats.org/officeDocument/2006/relationships" xmlns:m="http://schemas.openxmlformats.org/officeDocument/2006/math" xmlns:v="urn:schemas-microsoft-com:vml" xmlns:wp14="http://schemas.microsoft.com/office/word/2010/wordprocessingDrawing" xmlns:wp="http://schemas.openxmlformats.org/drawingml/2006/wordprocessingDrawing" xmlns:w10="urn:schemas-microsoft-com:office:word" xmlns:w="http://schemas.openxmlformats.org/wordprocessingml/2006/main" xmlns:w14="http://schemas.microsoft.com/office/word/2010/wordml" xmlns:w15="http://schemas.microsoft.com/office/word/2012/wordml" xmlns:w16cex="http://schemas.microsoft.com/office/word/2018/wordml/cex" xmlns:w16cid="http://schemas.microsoft.com/office/word/2016/wordml/cid" xmlns:w16="http://schemas.microsoft.com/office/word/2018/wordml" xmlns:w16se="http://schemas.microsoft.com/office/word/2015/wordml/symex" xmlns:wpg="http://schemas.microsoft.com/office/word/2010/wordprocessingGroup" xmlns:wpi="http://schemas.microsoft.com/office/word/2010/wordprocessingInk" xmlns:wne="http://schemas.microsoft.com/office/word/2006/wordml" xmlns:wps="http://schemas.microsoft.com/office/word/2010/wordprocessingShape" mc:Ignorable="w14 w15 w16se w16cid w16 w16cex wp14">
+  <w:abstractNum w:abstractNumId="0" w15:restartNumberingAfterBreak="0">
+    <w:nsid w:val="6AE21FF2"/>
+    <w:multiLevelType w:val="hybridMultilevel"/>
+    <w:tmpl w:val="0018F1FE"/>
+    <w:lvl w:ilvl="0" w:tplc="097A01D8">
+      <w:numFmt w:val="bullet"/>
+      <w:lvlText w:val="-"/>
+      <w:lvlJc w:val="left"/>
+      <w:pPr>
+        <w:ind w:left="1080" w:hanging="360"/>
+      </w:pPr>
+      <w:rPr>
+        <w:rFonts w:ascii="Times New Roman" w:eastAsiaTheme="minorHAnsi" w:hAnsi="Times New Roman" w:cs="Times New Roman" w:hint="default"/>
+      </w:rPr>
+    </w:lvl>
+    <w:lvl w:ilvl="1" w:tplc="04090003" w:tentative="1">
+      <w:start w:val="1"/>
+      <w:numFmt w:val="bullet"/>
+      <w:lvlText w:val="o"/>
+      <w:lvlJc w:val="left"/>
+      <w:pPr>
+        <w:ind w:left="1800" w:hanging="360"/>
+      </w:pPr>
+      <w:rPr>
+        <w:rFonts w:ascii="Courier New" w:hAnsi="Courier New" w:cs="Courier New" w:hint="default"/>
+      </w:rPr>
+    </w:lvl>
+    <w:lvl w:ilvl="2" w:tplc="04090005" w:tentative="1">
+      <w:start w:val="1"/>
+      <w:numFmt w:val="bullet"/>
+      <w:lvlText w:val=""/>
+      <w:lvlJc w:val="left"/>
+      <w:pPr>
+        <w:ind w:left="2520" w:hanging="360"/>
+      </w:pPr>
+      <w:rPr>
+        <w:rFonts w:ascii="Wingdings" w:hAnsi="Wingdings" w:hint="default"/>
+      </w:rPr>
+    </w:lvl>
+    <w:lvl w:ilvl="3" w:tplc="04090001" w:tentative="1">
+      <w:start w:val="1"/>
+      <w:numFmt w:val="bullet"/>
+      <w:lvlText w:val=""/>
+      <w:lvlJc w:val="left"/>
+      <w:pPr>
+        <w:ind w:left="3240" w:hanging="360"/>
+      </w:pPr>
+      <w:rPr>
+        <w:rFonts w:ascii="Symbol" w:hAnsi="Symbol" w:hint="default"/>
+      </w:rPr>
+    </w:lvl>
+    <w:lvl w:ilvl="4" w:tplc="04090003" w:tentative="1">
+      <w:start w:val="1"/>
+      <w:numFmt w:val="bullet"/>
+      <w:lvlText w:val="o"/>
+      <w:lvlJc w:val="left"/>
+      <w:pPr>
+        <w:ind w:left="3960" w:hanging="360"/>
+      </w:pPr>
+      <w:rPr>
+        <w:rFonts w:ascii="Courier New" w:hAnsi="Courier New" w:cs="Courier New" w:hint="default"/>
+      </w:rPr>
+    </w:lvl>
+    <w:lvl w:ilvl="5" w:tplc="04090005" w:tentative="1">
+      <w:start w:val="1"/>
+      <w:numFmt w:val="bullet"/>
+      <w:lvlText w:val=""/>
+      <w:lvlJc w:val="left"/>
+      <w:pPr>
+        <w:ind w:left="4680" w:hanging="360"/>
+      </w:pPr>
+      <w:rPr>
+        <w:rFonts w:ascii="Wingdings" w:hAnsi="Wingdings" w:hint="default"/>
+      </w:rPr>
+    </w:lvl>
+    <w:lvl w:ilvl="6" w:tplc="04090001" w:tentative="1">
+      <w:start w:val="1"/>
+      <w:numFmt w:val="bullet"/>
+      <w:lvlText w:val=""/>
+      <w:lvlJc w:val="left"/>
+      <w:pPr>
+        <w:ind w:left="5400" w:hanging="360"/>
+      </w:pPr>
+      <w:rPr>
+        <w:rFonts w:ascii="Symbol" w:hAnsi="Symbol" w:hint="default"/>
+      </w:rPr>
+    </w:lvl>
+    <w:lvl w:ilvl="7" w:tplc="04090003" w:tentative="1">
+      <w:start w:val="1"/>
+      <w:numFmt w:val="bullet"/>
+      <w:lvlText w:val="o"/>
+      <w:lvlJc w:val="left"/>
+      <w:pPr>
+        <w:ind w:left="6120" w:hanging="360"/>
+      </w:pPr>
+      <w:rPr>
+        <w:rFonts w:ascii="Courier New" w:hAnsi="Courier New" w:cs="Courier New" w:hint="default"/>
+      </w:rPr>
+    </w:lvl>
+    <w:lvl w:ilvl="8" w:tplc="04090005" w:tentative="1">
+      <w:start w:val="1"/>
+      <w:numFmt w:val="bullet"/>
+      <w:lvlText w:val=""/>
+      <w:lvlJc w:val="left"/>
+      <w:pPr>
+        <w:ind w:left="6840" w:hanging="360"/>
+      </w:pPr>
+      <w:rPr>
+        <w:rFonts w:ascii="Wingdings" w:hAnsi="Wingdings" w:hint="default"/>
+      </w:rPr>
+    </w:lvl>
+  </w:abstractNum>
+  <w:num w:numId="1">
+    <w:abstractNumId w:val="0"/>
+  </w:num>
+</w:numbering>
 </file>
 
 <file path=word/styles.xml><?xml version="1.0" encoding="utf-8"?>
@@ -624,6 +987,17 @@
     <w:uiPriority w:val="99"/>
     <w:rsid w:val="004958E5"/>
   </w:style>
+  <w:style w:type="paragraph" w:styleId="ListParagraph">
+    <w:name w:val="List Paragraph"/>
+    <w:basedOn w:val="Normal"/>
+    <w:uiPriority w:val="34"/>
+    <w:qFormat/>
+    <w:rsid w:val="002B629E"/>
+    <w:pPr>
+      <w:ind w:left="720"/>
+      <w:contextualSpacing/>
+    </w:pPr>
+  </w:style>
 </w:styles>
 </file>
 

--- a/chaloupka_sameshima_wallner_outline.docx
+++ b/chaloupka_sameshima_wallner_outline.docx
@@ -4,13 +4,12 @@
   <w:body>
     <w:p>
       <w:pPr>
+        <w:spacing w:line="480" w:lineRule="auto"/>
+        <w:jc w:val="center"/>
         <w:rPr>
           <w:rFonts w:ascii="Times New Roman" w:hAnsi="Times New Roman" w:cs="Times New Roman"/>
           <w:b/>
           <w:bCs/>
-          <w:i/>
-          <w:iCs/>
-          <w:u w:val="single"/>
         </w:rPr>
       </w:pPr>
       <w:r>
@@ -18,275 +17,109 @@
           <w:rFonts w:ascii="Times New Roman" w:hAnsi="Times New Roman" w:cs="Times New Roman"/>
           <w:b/>
           <w:bCs/>
-          <w:i/>
-          <w:iCs/>
-          <w:u w:val="single"/>
-        </w:rPr>
-        <w:t xml:space="preserve">Exploring Dwell Times for </w:t>
-      </w:r>
-      <w:r>
-        <w:rPr>
-          <w:rFonts w:ascii="Times New Roman" w:hAnsi="Times New Roman" w:cs="Times New Roman"/>
-          <w:b/>
-          <w:bCs/>
-          <w:i/>
-          <w:iCs/>
-          <w:u w:val="single"/>
-        </w:rPr>
-        <w:t>Dynamic Fractal</w:t>
-      </w:r>
-      <w:r>
-        <w:rPr>
-          <w:rFonts w:ascii="Times New Roman" w:hAnsi="Times New Roman" w:cs="Times New Roman"/>
-          <w:b/>
-          <w:bCs/>
-          <w:i/>
-          <w:iCs/>
-          <w:u w:val="single"/>
-        </w:rPr>
-        <w:t xml:space="preserve"> Growth and Decay Sequences</w:t>
+        </w:rPr>
+        <w:t>Exploring Dwell Times for Dynamic Fractal Growth and Decay Sequences</w:t>
       </w:r>
     </w:p>
     <w:p>
       <w:pPr>
-        <w:rPr>
-          <w:rFonts w:ascii="Times New Roman" w:hAnsi="Times New Roman" w:cs="Times New Roman"/>
-          <w:b/>
-          <w:bCs/>
-          <w:i/>
-          <w:iCs/>
-          <w:u w:val="single"/>
-        </w:rPr>
-      </w:pPr>
+        <w:spacing w:line="480" w:lineRule="auto"/>
+        <w:ind w:firstLine="720"/>
+        <w:rPr>
+          <w:rFonts w:ascii="Times New Roman" w:hAnsi="Times New Roman" w:cs="Times New Roman"/>
+        </w:rPr>
+      </w:pPr>
+      <w:r>
+        <w:rPr>
+          <w:rFonts w:ascii="Times New Roman" w:hAnsi="Times New Roman" w:cs="Times New Roman"/>
+        </w:rPr>
+        <w:t xml:space="preserve">Description of Data: Participants viewed images of fractals. Each fractal was presented as a series of iterations of the same fractal, varying in complexity. Participants viewed fractal images as they grow in complexity, and then as they decay. </w:t>
+      </w:r>
+      <w:r>
+        <w:rPr>
+          <w:rFonts w:ascii="Times New Roman" w:hAnsi="Times New Roman" w:cs="Times New Roman"/>
+        </w:rPr>
+        <w:t>In a separate session,</w:t>
+      </w:r>
+      <w:r>
+        <w:rPr>
+          <w:rFonts w:ascii="Times New Roman" w:hAnsi="Times New Roman" w:cs="Times New Roman"/>
+        </w:rPr>
+        <w:t xml:space="preserve"> participants viewed all iterations of all fractals in a random order. Participants viewed fractals on a computer and were instructed to use the keyboard to advance to the next image when they were ready. The dwell time – the time a participant spent viewing a single image</w:t>
+      </w:r>
+      <w:r>
+        <w:rPr>
+          <w:rFonts w:ascii="Times New Roman" w:hAnsi="Times New Roman" w:cs="Times New Roman"/>
+        </w:rPr>
+        <w:t xml:space="preserve"> before advancing to the next</w:t>
+      </w:r>
+      <w:r>
+        <w:rPr>
+          <w:rFonts w:ascii="Times New Roman" w:hAnsi="Times New Roman" w:cs="Times New Roman"/>
+        </w:rPr>
+        <w:t xml:space="preserve"> – was recorded for each fractal image.</w:t>
+      </w:r>
     </w:p>
     <w:p>
       <w:pPr>
-        <w:rPr>
-          <w:rFonts w:ascii="Times New Roman" w:hAnsi="Times New Roman" w:cs="Times New Roman"/>
-        </w:rPr>
-      </w:pPr>
-      <w:r>
-        <w:rPr>
-          <w:rFonts w:ascii="Times New Roman" w:hAnsi="Times New Roman" w:cs="Times New Roman"/>
-        </w:rPr>
-        <w:t xml:space="preserve">Description of Data Acquisition: </w:t>
-      </w:r>
-      <w:r>
-        <w:rPr>
-          <w:rFonts w:ascii="Times New Roman" w:hAnsi="Times New Roman" w:cs="Times New Roman"/>
-        </w:rPr>
-        <w:t xml:space="preserve">Participants view images of a series of fractals.  Each fractal is viewed as it grows through iterations, and as it decays through iterations in reverse.  Participants use a computer to view the images in a self-paced slide show.  The time each participant looks at an image is recorded as a “dwell time.”  All participants viewed dwell time slideshows containing a variety of fractals, but with multiple visits to the lab, they viewed different sequences of the fractal images.  </w:t>
+        <w:spacing w:line="480" w:lineRule="auto"/>
+        <w:ind w:firstLine="720"/>
+        <w:rPr>
+          <w:rFonts w:ascii="Times New Roman" w:hAnsi="Times New Roman" w:cs="Times New Roman"/>
+        </w:rPr>
+      </w:pPr>
+      <w:r>
+        <w:rPr>
+          <w:rFonts w:ascii="Times New Roman" w:hAnsi="Times New Roman" w:cs="Times New Roman"/>
+        </w:rPr>
+        <w:t>Description of Preparatory Work: Data is currently in wide format. For ease of analysis, data will be converted to long format in R. Data will be inspected and cleaned additionally if needed.</w:t>
+      </w:r>
+      <w:r>
+        <w:rPr>
+          <w:rFonts w:ascii="Times New Roman" w:hAnsi="Times New Roman" w:cs="Times New Roman"/>
+        </w:rPr>
+        <w:t xml:space="preserve"> At this point, data can be visualized and summarized easily.</w:t>
       </w:r>
     </w:p>
     <w:p>
       <w:pPr>
-        <w:rPr>
-          <w:rFonts w:ascii="Times New Roman" w:hAnsi="Times New Roman" w:cs="Times New Roman"/>
-        </w:rPr>
-      </w:pPr>
+        <w:spacing w:line="480" w:lineRule="auto"/>
+        <w:ind w:firstLine="720"/>
+        <w:rPr>
+          <w:rFonts w:ascii="Times New Roman" w:hAnsi="Times New Roman" w:cs="Times New Roman"/>
+        </w:rPr>
+      </w:pPr>
+      <w:r>
+        <w:rPr>
+          <w:rFonts w:ascii="Times New Roman" w:hAnsi="Times New Roman" w:cs="Times New Roman"/>
+        </w:rPr>
+        <w:t xml:space="preserve">Final Project Preview: Our primary research question is whether dwell times systematically differ between growth and decay sequences. </w:t>
+      </w:r>
+      <w:r>
+        <w:rPr>
+          <w:rFonts w:ascii="Times New Roman" w:hAnsi="Times New Roman" w:cs="Times New Roman"/>
+        </w:rPr>
+        <w:t>We will examine this question both within and across subjects. Additionally, we are possibly interested in several exploratory analyses. For example, do specific fractal images elicit longer dwell times?</w:t>
+      </w:r>
+      <w:r>
+        <w:rPr>
+          <w:rFonts w:ascii="Times New Roman" w:hAnsi="Times New Roman" w:cs="Times New Roman"/>
+        </w:rPr>
+        <w:t xml:space="preserve"> Do specific levels of complexity elicit longer dwell times?</w:t>
+      </w:r>
+      <w:r>
+        <w:rPr>
+          <w:rFonts w:ascii="Times New Roman" w:hAnsi="Times New Roman" w:cs="Times New Roman"/>
+        </w:rPr>
+        <w:t xml:space="preserve"> Is there a dwell time pattern when fractal iterations are presented randomly? </w:t>
+      </w:r>
+      <w:r>
+        <w:rPr>
+          <w:rFonts w:ascii="Times New Roman" w:hAnsi="Times New Roman" w:cs="Times New Roman"/>
+        </w:rPr>
+        <w:t>Does dwell time systematically decrease over time (if so, we may need to normalize dwell times to account for this)?</w:t>
+      </w:r>
     </w:p>
-    <w:p>
-      <w:pPr>
-        <w:rPr>
-          <w:rFonts w:ascii="Times New Roman" w:hAnsi="Times New Roman" w:cs="Times New Roman"/>
-        </w:rPr>
-      </w:pPr>
-      <w:r>
-        <w:rPr>
-          <w:rFonts w:ascii="Times New Roman" w:hAnsi="Times New Roman" w:cs="Times New Roman"/>
-        </w:rPr>
-        <w:t xml:space="preserve">Description of Raw Data: </w:t>
-      </w:r>
-      <w:r>
-        <w:rPr>
-          <w:rFonts w:ascii="Times New Roman" w:hAnsi="Times New Roman" w:cs="Times New Roman"/>
-        </w:rPr>
-        <w:t xml:space="preserve">Dwell times were recorded for every image in a slideshow.  The images are coded to represent growth and decay sequences, and position in the sequence.  I was interested in whether there were distinct patterns of dwell times for growth and decay sequences. </w:t>
-      </w:r>
-    </w:p>
-    <w:p>
-      <w:pPr>
-        <w:rPr>
-          <w:rFonts w:ascii="Times New Roman" w:hAnsi="Times New Roman" w:cs="Times New Roman"/>
-        </w:rPr>
-      </w:pPr>
-    </w:p>
-    <w:p>
-      <w:pPr>
-        <w:rPr>
-          <w:rFonts w:ascii="Times New Roman" w:hAnsi="Times New Roman" w:cs="Times New Roman"/>
-        </w:rPr>
-      </w:pPr>
-      <w:r>
-        <w:rPr>
-          <w:rFonts w:ascii="Times New Roman" w:hAnsi="Times New Roman" w:cs="Times New Roman"/>
-        </w:rPr>
-        <w:t>Potential Analysis Strategies</w:t>
-      </w:r>
-    </w:p>
-    <w:p>
-      <w:pPr>
-        <w:pStyle w:val="ListParagraph"/>
-        <w:numPr>
-          <w:ilvl w:val="0"/>
-          <w:numId w:val="1"/>
-        </w:numPr>
-        <w:rPr>
-          <w:rFonts w:ascii="Times New Roman" w:hAnsi="Times New Roman" w:cs="Times New Roman"/>
-        </w:rPr>
-      </w:pPr>
-      <w:r>
-        <w:rPr>
-          <w:rFonts w:ascii="Times New Roman" w:hAnsi="Times New Roman" w:cs="Times New Roman"/>
-        </w:rPr>
-        <w:t xml:space="preserve">Wrangle the data from program output csv files  </w:t>
-      </w:r>
-    </w:p>
-    <w:p>
-      <w:pPr>
-        <w:pStyle w:val="ListParagraph"/>
-        <w:numPr>
-          <w:ilvl w:val="0"/>
-          <w:numId w:val="1"/>
-        </w:numPr>
-        <w:rPr>
-          <w:rFonts w:ascii="Times New Roman" w:hAnsi="Times New Roman" w:cs="Times New Roman"/>
-        </w:rPr>
-      </w:pPr>
-      <w:r>
-        <w:rPr>
-          <w:rFonts w:ascii="Times New Roman" w:hAnsi="Times New Roman" w:cs="Times New Roman"/>
-        </w:rPr>
-        <w:t>Graph dwell time sequence for each subject.</w:t>
-      </w:r>
-    </w:p>
-    <w:p>
-      <w:pPr>
-        <w:pStyle w:val="ListParagraph"/>
-        <w:numPr>
-          <w:ilvl w:val="0"/>
-          <w:numId w:val="1"/>
-        </w:numPr>
-        <w:rPr>
-          <w:rFonts w:ascii="Times New Roman" w:hAnsi="Times New Roman" w:cs="Times New Roman"/>
-        </w:rPr>
-      </w:pPr>
-      <w:r>
-        <w:rPr>
-          <w:rFonts w:ascii="Times New Roman" w:hAnsi="Times New Roman" w:cs="Times New Roman"/>
-        </w:rPr>
-        <w:t>Compare growth vs decay dwell times for each subject.</w:t>
-      </w:r>
-    </w:p>
-    <w:p>
-      <w:pPr>
-        <w:pStyle w:val="ListParagraph"/>
-        <w:numPr>
-          <w:ilvl w:val="0"/>
-          <w:numId w:val="1"/>
-        </w:numPr>
-        <w:rPr>
-          <w:rFonts w:ascii="Times New Roman" w:hAnsi="Times New Roman" w:cs="Times New Roman"/>
-        </w:rPr>
-      </w:pPr>
-      <w:r>
-        <w:rPr>
-          <w:rFonts w:ascii="Times New Roman" w:hAnsi="Times New Roman" w:cs="Times New Roman"/>
-        </w:rPr>
-        <w:t>Compare growth vs decay dwell times across subjects.</w:t>
-      </w:r>
-    </w:p>
-    <w:p>
-      <w:pPr>
-        <w:pStyle w:val="ListParagraph"/>
-        <w:numPr>
-          <w:ilvl w:val="0"/>
-          <w:numId w:val="1"/>
-        </w:numPr>
-        <w:rPr>
-          <w:rFonts w:ascii="Times New Roman" w:hAnsi="Times New Roman" w:cs="Times New Roman"/>
-        </w:rPr>
-      </w:pPr>
-      <w:r>
-        <w:rPr>
-          <w:rFonts w:ascii="Times New Roman" w:hAnsi="Times New Roman" w:cs="Times New Roman"/>
-        </w:rPr>
-        <w:t>Determine the slides which elicited the longest and slowest dwell times.</w:t>
-      </w:r>
-    </w:p>
-    <w:p>
-      <w:pPr>
-        <w:pStyle w:val="ListParagraph"/>
-        <w:numPr>
-          <w:ilvl w:val="0"/>
-          <w:numId w:val="1"/>
-        </w:numPr>
-        <w:rPr>
-          <w:rFonts w:ascii="Times New Roman" w:hAnsi="Times New Roman" w:cs="Times New Roman"/>
-        </w:rPr>
-      </w:pPr>
-      <w:r>
-        <w:rPr>
-          <w:rFonts w:ascii="Times New Roman" w:hAnsi="Times New Roman" w:cs="Times New Roman"/>
-        </w:rPr>
-        <w:t>Normalize dwell times for natural decrease across time.</w:t>
-      </w:r>
-    </w:p>
-    <w:p>
-      <w:pPr>
-        <w:pStyle w:val="ListParagraph"/>
-        <w:numPr>
-          <w:ilvl w:val="0"/>
-          <w:numId w:val="1"/>
-        </w:numPr>
-        <w:rPr>
-          <w:rFonts w:ascii="Times New Roman" w:hAnsi="Times New Roman" w:cs="Times New Roman"/>
-        </w:rPr>
-      </w:pPr>
-      <w:r>
-        <w:rPr>
-          <w:rFonts w:ascii="Times New Roman" w:hAnsi="Times New Roman" w:cs="Times New Roman"/>
-        </w:rPr>
-        <w:t>Compare dwell times for each fractal type.</w:t>
-      </w:r>
-    </w:p>
-    <w:p>
-      <w:pPr>
-        <w:pStyle w:val="ListParagraph"/>
-        <w:numPr>
-          <w:ilvl w:val="0"/>
-          <w:numId w:val="1"/>
-        </w:numPr>
-        <w:rPr>
-          <w:rFonts w:ascii="Times New Roman" w:hAnsi="Times New Roman" w:cs="Times New Roman"/>
-        </w:rPr>
-      </w:pPr>
-      <w:r>
-        <w:rPr>
-          <w:rFonts w:ascii="Times New Roman" w:hAnsi="Times New Roman" w:cs="Times New Roman"/>
-        </w:rPr>
-        <w:t>Compare dwell times for ordered vs disordered sequences.</w:t>
-      </w:r>
-    </w:p>
-    <w:p>
-      <w:pPr>
-        <w:pStyle w:val="ListParagraph"/>
-        <w:numPr>
-          <w:ilvl w:val="0"/>
-          <w:numId w:val="1"/>
-        </w:numPr>
-        <w:rPr>
-          <w:rFonts w:ascii="Times New Roman" w:hAnsi="Times New Roman" w:cs="Times New Roman"/>
-        </w:rPr>
-      </w:pPr>
-      <w:r>
-        <w:rPr>
-          <w:rFonts w:ascii="Times New Roman" w:hAnsi="Times New Roman" w:cs="Times New Roman"/>
-        </w:rPr>
-        <w:t>Compare dwell times for each subject to individual and group means</w:t>
-      </w:r>
-    </w:p>
-    <w:p/>
     <w:sectPr>
       <w:headerReference w:type="first" r:id="rId7"/>
       <w:pgSz w:w="12240" w:h="15840"/>
